--- a/Assessment/Templates/(Template) CS - Course Title - v1.docx
+++ b/Assessment/Templates/(Template) CS - Course Title - v1.docx
@@ -417,7 +417,7 @@
           <w:sz w:val="24"/>
           <w:szCs w:val="24"/>
         </w:rPr>
-        <w:t xml:space="preserve">{%- </w:t>
+        <w:t xml:space="preserve">{% </w:t>
       </w:r>
       <w:r>
         <w:rPr>
@@ -425,16 +425,26 @@
           <w:sz w:val="24"/>
           <w:szCs w:val="24"/>
         </w:rPr>
-        <w:t>for question in questions %</w:t>
-      </w:r>
+        <w:t xml:space="preserve">for question in </w:t>
+      </w:r>
+      <w:proofErr w:type="gramStart"/>
       <w:r>
         <w:rPr>
           <w:bCs/>
           <w:sz w:val="24"/>
           <w:szCs w:val="24"/>
         </w:rPr>
+        <w:t>questions %</w:t>
+      </w:r>
+      <w:r>
+        <w:rPr>
+          <w:bCs/>
+          <w:sz w:val="24"/>
+          <w:szCs w:val="24"/>
+        </w:rPr>
         <w:t>}</w:t>
       </w:r>
+      <w:proofErr w:type="gramEnd"/>
     </w:p>
     <w:p>
       <w:pPr>
@@ -453,6 +463,7 @@
         <w:t>Task {{</w:t>
       </w:r>
       <w:proofErr w:type="spellStart"/>
+      <w:proofErr w:type="gramStart"/>
       <w:r>
         <w:rPr>
           <w:b/>
@@ -462,6 +473,7 @@
         <w:t>loop.index</w:t>
       </w:r>
       <w:proofErr w:type="spellEnd"/>
+      <w:proofErr w:type="gramEnd"/>
       <w:r>
         <w:rPr>
           <w:b/>
@@ -487,12 +499,29 @@
         <w:t>{{</w:t>
       </w:r>
       <w:proofErr w:type="spellStart"/>
-      <w:r>
-        <w:rPr>
-          <w:sz w:val="24"/>
-          <w:szCs w:val="24"/>
-        </w:rPr>
-        <w:t>question.question_statement</w:t>
+      <w:proofErr w:type="gramStart"/>
+      <w:r>
+        <w:rPr>
+          <w:sz w:val="24"/>
+          <w:szCs w:val="24"/>
+        </w:rPr>
+        <w:t>question.question</w:t>
+      </w:r>
+      <w:proofErr w:type="gramEnd"/>
+      <w:r>
+        <w:rPr>
+          <w:sz w:val="24"/>
+          <w:szCs w:val="24"/>
+        </w:rPr>
+        <w:t>_</w:t>
+      </w:r>
+      <w:proofErr w:type="gramStart"/>
+      <w:r>
+        <w:rPr>
+          <w:sz w:val="24"/>
+          <w:szCs w:val="24"/>
+        </w:rPr>
+        <w:t>statement</w:t>
       </w:r>
       <w:proofErr w:type="spellEnd"/>
       <w:r>
@@ -503,6 +532,7 @@
         <w:t>}} ({{</w:t>
       </w:r>
       <w:proofErr w:type="spellStart"/>
+      <w:proofErr w:type="gramEnd"/>
       <w:r>
         <w:rPr>
           <w:sz w:val="24"/>
@@ -744,14 +774,31 @@
                 <w:szCs w:val="24"/>
                 <w:u w:val="single"/>
               </w:rPr>
-              <w:t xml:space="preserve">                    </w:t>
+              <w:t xml:space="preserve">                 </w:t>
+            </w:r>
+            <w:proofErr w:type="gramStart"/>
+            <w:r>
+              <w:rPr>
+                <w:sz w:val="24"/>
+                <w:szCs w:val="24"/>
+                <w:u w:val="single"/>
+              </w:rPr>
+              <w:t xml:space="preserve">   </w:t>
             </w:r>
             <w:r>
               <w:rPr>
                 <w:sz w:val="24"/>
                 <w:szCs w:val="24"/>
               </w:rPr>
-              <w:t>(C / NYC)</w:t>
+              <w:t>(</w:t>
+            </w:r>
+            <w:proofErr w:type="gramEnd"/>
+            <w:r>
+              <w:rPr>
+                <w:sz w:val="24"/>
+                <w:szCs w:val="24"/>
+              </w:rPr>
+              <w:t>C / NYC)</w:t>
             </w:r>
           </w:p>
           <w:p>
@@ -829,7 +876,15 @@
                 <w:sz w:val="24"/>
                 <w:szCs w:val="24"/>
               </w:rPr>
-              <w:t>Date: _________________</w:t>
+              <w:t>Date: ________________</w:t>
+            </w:r>
+            <w:proofErr w:type="gramStart"/>
+            <w:r>
+              <w:rPr>
+                <w:sz w:val="24"/>
+                <w:szCs w:val="24"/>
+              </w:rPr>
+              <w:t>_</w:t>
             </w:r>
             <w:r>
               <w:rPr>
@@ -845,6 +900,7 @@
               </w:rPr>
               <w:tab/>
             </w:r>
+            <w:proofErr w:type="gramEnd"/>
             <w:r>
               <w:rPr>
                 <w:sz w:val="24"/>
